--- a/2.VM_Cloud/Cloud VM Lab.docx
+++ b/2.VM_Cloud/Cloud VM Lab.docx
@@ -1,6 +1,6 @@
 
 <file path=word/document.xml><?xml version="1.0" encoding="utf-8"?>
-<w:document xmlns:wpc="http://schemas.microsoft.com/office/word/2010/wordprocessingCanvas" xmlns:cx="http://schemas.microsoft.com/office/drawing/2014/chartex" xmlns:cx1="http://schemas.microsoft.com/office/drawing/2015/9/8/chartex" xmlns:cx2="http://schemas.microsoft.com/office/drawing/2015/10/21/chartex" xmlns:cx3="http://schemas.microsoft.com/office/drawing/2016/5/9/chartex" xmlns:cx4="http://schemas.microsoft.com/office/drawing/2016/5/10/chartex" xmlns:cx5="http://schemas.microsoft.com/office/drawing/2016/5/11/chartex" xmlns:cx6="http://schemas.microsoft.com/office/drawing/2016/5/12/chartex" xmlns:cx7="http://schemas.microsoft.com/office/drawing/2016/5/13/chartex" xmlns:cx8="http://schemas.microsoft.com/office/drawing/2016/5/14/chartex" xmlns:mc="http://schemas.openxmlformats.org/markup-compatibility/2006" xmlns:aink="http://schemas.microsoft.com/office/drawing/2016/ink" xmlns:am3d="http://schemas.microsoft.com/office/drawing/2017/model3d" xmlns:o="urn:schemas-microsoft-com:office:office" xmlns:r="http://schemas.openxmlformats.org/officeDocument/2006/relationships" xmlns:m="http://schemas.openxmlformats.org/officeDocument/2006/math" xmlns:v="urn:schemas-microsoft-com:vml" xmlns:wp14="http://schemas.microsoft.com/office/word/2010/wordprocessingDrawing" xmlns:wp="http://schemas.openxmlformats.org/drawingml/2006/wordprocessingDrawing" xmlns:w10="urn:schemas-microsoft-com:office:word" xmlns:w="http://schemas.openxmlformats.org/wordprocessingml/2006/main" xmlns:w14="http://schemas.microsoft.com/office/word/2010/wordml" xmlns:w15="http://schemas.microsoft.com/office/word/2012/wordml" xmlns:w16cex="http://schemas.microsoft.com/office/word/2018/wordml/cex" xmlns:w16cid="http://schemas.microsoft.com/office/word/2016/wordml/cid" xmlns:w16="http://schemas.microsoft.com/office/word/2018/wordml" xmlns:w16se="http://schemas.microsoft.com/office/word/2015/wordml/symex" xmlns:wpg="http://schemas.microsoft.com/office/word/2010/wordprocessingGroup" xmlns:wpi="http://schemas.microsoft.com/office/word/2010/wordprocessingInk" xmlns:wne="http://schemas.microsoft.com/office/word/2006/wordml" xmlns:wps="http://schemas.microsoft.com/office/word/2010/wordprocessingShape" mc:Ignorable="w14 w15 w16se w16cid w16 w16cex wp14">
+<w:document xmlns:wpc="http://schemas.microsoft.com/office/word/2010/wordprocessingCanvas" xmlns:cx="http://schemas.microsoft.com/office/drawing/2014/chartex" xmlns:cx1="http://schemas.microsoft.com/office/drawing/2015/9/8/chartex" xmlns:cx2="http://schemas.microsoft.com/office/drawing/2015/10/21/chartex" xmlns:cx3="http://schemas.microsoft.com/office/drawing/2016/5/9/chartex" xmlns:cx4="http://schemas.microsoft.com/office/drawing/2016/5/10/chartex" xmlns:cx5="http://schemas.microsoft.com/office/drawing/2016/5/11/chartex" xmlns:cx6="http://schemas.microsoft.com/office/drawing/2016/5/12/chartex" xmlns:cx7="http://schemas.microsoft.com/office/drawing/2016/5/13/chartex" xmlns:cx8="http://schemas.microsoft.com/office/drawing/2016/5/14/chartex" xmlns:mc="http://schemas.openxmlformats.org/markup-compatibility/2006" xmlns:aink="http://schemas.microsoft.com/office/drawing/2016/ink" xmlns:am3d="http://schemas.microsoft.com/office/drawing/2017/model3d" xmlns:o="urn:schemas-microsoft-com:office:office" xmlns:r="http://schemas.openxmlformats.org/officeDocument/2006/relationships" xmlns:m="http://schemas.openxmlformats.org/officeDocument/2006/math" xmlns:v="urn:schemas-microsoft-com:vml" xmlns:wp14="http://schemas.microsoft.com/office/word/2010/wordprocessingDrawing" xmlns:wp="http://schemas.openxmlformats.org/drawingml/2006/wordprocessingDrawing" xmlns:w10="urn:schemas-microsoft-com:office:word" xmlns:w="http://schemas.openxmlformats.org/wordprocessingml/2006/main" xmlns:w14="http://schemas.microsoft.com/office/word/2010/wordml" xmlns:w15="http://schemas.microsoft.com/office/word/2012/wordml" xmlns:w16cex="http://schemas.microsoft.com/office/word/2018/wordml/cex" xmlns:w16cid="http://schemas.microsoft.com/office/word/2016/wordml/cid" xmlns:w16="http://schemas.microsoft.com/office/word/2018/wordml" xmlns:w16sdtdh="http://schemas.microsoft.com/office/word/2020/wordml/sdtdatahash" xmlns:w16se="http://schemas.microsoft.com/office/word/2015/wordml/symex" xmlns:wpg="http://schemas.microsoft.com/office/word/2010/wordprocessingGroup" xmlns:wpi="http://schemas.microsoft.com/office/word/2010/wordprocessingInk" xmlns:wne="http://schemas.microsoft.com/office/word/2006/wordml" xmlns:wps="http://schemas.microsoft.com/office/word/2010/wordprocessingShape" mc:Ignorable="w14 w15 w16se w16cid w16 w16cex w16sdtdh wp14">
   <w:body>
     <w:p>
       <w:pPr>
@@ -51,7 +51,37 @@
     </w:p>
     <w:p>
       <w:r>
-        <w:t xml:space="preserve">AWS Educate gives each account $50 in credit, which should be more than enough for our course.  Nonetheless, it is prudent to get in the habit of minimizing the expense we occur for our AWS usage.  The two major charges for our class will be storage and CPU time.  Each instance you create will use a few GB of S3 storage and will be charged.  The storage cost is fairly small, so we don’t need to worry about it too much.  Just don’t keep lots of images that you don’t need.  The charge for CPU time and the IP address a running instance uses is higher.  To save money here, shut down your instance when you aren’t using it.  When you stop and instance it will release its IP address, and be given a new one when you restart it.  This is inconvenient, but </w:t>
+        <w:t xml:space="preserve">AWS Educate gives each account $50 in credit, which </w:t>
+      </w:r>
+      <w:r>
+        <w:t>is</w:t>
+      </w:r>
+      <w:r>
+        <w:t xml:space="preserve"> more than enough for our course.  Nonetheless, it is prudent to get in the habit of minimizing the expense we occur for our AWS usage.  The two major charges for our class will be storage and CPU time.  Each instance you create will use a few GB of S3 storage and will be charged.  The storage cost is </w:t>
+      </w:r>
+      <w:r>
+        <w:t>small</w:t>
+      </w:r>
+      <w:r>
+        <w:t xml:space="preserve">, so we don’t need to worry about it too much.  Just don’t keep lots of images that you don’t need.  The charge for CPU time and the IP </w:t>
+      </w:r>
+      <w:r>
+        <w:t>addresses</w:t>
+      </w:r>
+      <w:r>
+        <w:t xml:space="preserve"> running instance</w:t>
+      </w:r>
+      <w:r>
+        <w:t>s</w:t>
+      </w:r>
+      <w:r>
+        <w:t xml:space="preserve"> use is higher.  To save money here, shut down your instance when you aren’t using it.  When you stop and instance it will release its IP </w:t>
+      </w:r>
+      <w:r>
+        <w:t>address and</w:t>
+      </w:r>
+      <w:r>
+        <w:t xml:space="preserve"> be given a new one when you restart it.  This is inconvenient, but </w:t>
       </w:r>
       <w:r>
         <w:t>it saves money.</w:t>
@@ -121,6 +151,7 @@
     </w:p>
     <w:p>
       <w:r>
+        <w:lastRenderedPageBreak/>
         <w:t>Click where it says “Click here” to start your AWS account.  You always click anything that says “click here” don’t you?  Seriously though, you should have some reasons to believe the link is safe:</w:t>
       </w:r>
     </w:p>
@@ -203,6 +234,7 @@
     </w:p>
     <w:p>
       <w:r>
+        <w:lastRenderedPageBreak/>
         <w:t>Then you will be able to use your AWS Educate starter account.</w:t>
       </w:r>
       <w:r>
@@ -331,6 +363,7 @@
         <w:pStyle w:val="Heading1"/>
       </w:pPr>
       <w:r>
+        <w:lastRenderedPageBreak/>
         <w:t>Create a VM</w:t>
       </w:r>
     </w:p>
@@ -462,6 +495,7 @@
     </w:p>
     <w:p>
       <w:r>
+        <w:lastRenderedPageBreak/>
         <w:t>The AWS Marketplace offers over 2500 images that are created (and charged for) by companies large and small.</w:t>
       </w:r>
       <w:r>
@@ -633,6 +667,7 @@
         <w:pStyle w:val="Heading2"/>
       </w:pPr>
       <w:r>
+        <w:lastRenderedPageBreak/>
         <w:t>Step 2, “Choose an Instance Type”</w:t>
       </w:r>
     </w:p>
@@ -760,6 +795,7 @@
         <w:pStyle w:val="Heading2"/>
       </w:pPr>
       <w:r>
+        <w:lastRenderedPageBreak/>
         <w:t>Step 4, “Add Storage”</w:t>
       </w:r>
     </w:p>
@@ -881,6 +917,7 @@
         <w:pStyle w:val="Heading2"/>
       </w:pPr>
       <w:r>
+        <w:lastRenderedPageBreak/>
         <w:t>Step 6, “Configure Security Group”</w:t>
       </w:r>
     </w:p>
@@ -957,6 +994,7 @@
         <w:rPr>
           <w:noProof/>
         </w:rPr>
+        <w:lastRenderedPageBreak/>
         <w:drawing>
           <wp:inline distT="0" distB="0" distL="0" distR="0" wp14:anchorId="0CD67321" wp14:editId="01A3953A">
             <wp:extent cx="5943600" cy="4318635"/>
@@ -1060,6 +1098,7 @@
     </w:p>
     <w:p>
       <w:r>
+        <w:lastRenderedPageBreak/>
         <w:t>Use the drop-down list to select “Create a new key pair” and give the pair a name.  Then click Download Key Pair.  You will actually be downloading the private key.  The public is available through your AWS console, however.</w:t>
       </w:r>
       <w:r>
@@ -1231,6 +1270,7 @@
         <w:rPr>
           <w:noProof/>
         </w:rPr>
+        <w:lastRenderedPageBreak/>
         <w:drawing>
           <wp:inline distT="0" distB="0" distL="0" distR="0" wp14:anchorId="6C8D2092" wp14:editId="259048BE">
             <wp:extent cx="4057650" cy="1713664"/>
@@ -1374,7 +1414,11 @@
     </w:p>
     <w:p>
       <w:r>
-        <w:t>Once that is done, check the file permissions on the files in your .ssh directory.  Any keys should only be readable by your user account (-r-------).  Again, if another user can read your private key file, they can use it to log in as you.</w:t>
+        <w:t xml:space="preserve">Once that is done, check the file permissions on the files in your .ssh directory.  Any keys should only be readable by your user account (-r-------).  Again, if another user can read your private key file, they can </w:t>
+      </w:r>
+      <w:r>
+        <w:lastRenderedPageBreak/>
+        <w:t>use it to log in as you.</w:t>
       </w:r>
       <w:r>
         <w:br/>
@@ -1427,17 +1471,41 @@
         </w:rPr>
       </w:pPr>
       <w:r>
-        <w:t>Use the chmod command to give your user account read permissions, and no permissions at all to group and other (everyone).</w:t>
+        <w:t xml:space="preserve">Use the </w:t>
+      </w:r>
+      <w:proofErr w:type="spellStart"/>
+      <w:r>
+        <w:t>chmod</w:t>
+      </w:r>
+      <w:proofErr w:type="spellEnd"/>
+      <w:r>
+        <w:t xml:space="preserve"> command to give your user account read permissions, and no permissions at all to group and other (everyone).</w:t>
       </w:r>
       <w:r>
         <w:br/>
       </w:r>
+      <w:proofErr w:type="spellStart"/>
       <w:r>
         <w:rPr>
           <w:rFonts w:ascii="Courier New" w:hAnsi="Courier New" w:cs="Courier New"/>
         </w:rPr>
-        <w:t>chmod 400 your-private-key.pem</w:t>
-      </w:r>
+        <w:t>chmod</w:t>
+      </w:r>
+      <w:proofErr w:type="spellEnd"/>
+      <w:r>
+        <w:rPr>
+          <w:rFonts w:ascii="Courier New" w:hAnsi="Courier New" w:cs="Courier New"/>
+        </w:rPr>
+        <w:t xml:space="preserve"> 400 your-private-</w:t>
+      </w:r>
+      <w:proofErr w:type="spellStart"/>
+      <w:r>
+        <w:rPr>
+          <w:rFonts w:ascii="Courier New" w:hAnsi="Courier New" w:cs="Courier New"/>
+        </w:rPr>
+        <w:t>key.pem</w:t>
+      </w:r>
+      <w:proofErr w:type="spellEnd"/>
       <w:r>
         <w:br/>
       </w:r>
@@ -1570,6 +1638,7 @@
         <w:rPr>
           <w:noProof/>
         </w:rPr>
+        <w:lastRenderedPageBreak/>
         <w:drawing>
           <wp:inline distT="0" distB="0" distL="0" distR="0" wp14:anchorId="37278B16" wp14:editId="438CCF24">
             <wp:extent cx="5943600" cy="2499995"/>
@@ -1672,6 +1741,7 @@
     </w:p>
     <w:p>
       <w:r>
+        <w:lastRenderedPageBreak/>
         <w:t>You should see a window like the one shown below.  If you scroll to the bottom of the log, you will see the fingerprints of the keys that the server uses to identify itself.  It would be good to save a copy of them.</w:t>
       </w:r>
       <w:r>
@@ -1926,8 +1996,16 @@
         <w:rPr>
           <w:rFonts w:ascii="Courier New" w:hAnsi="Courier New" w:cs="Courier New"/>
         </w:rPr>
-        <w:t>-i</w:t>
-      </w:r>
+        <w:t>-</w:t>
+      </w:r>
+      <w:proofErr w:type="spellStart"/>
+      <w:r>
+        <w:rPr>
+          <w:rFonts w:ascii="Courier New" w:hAnsi="Courier New" w:cs="Courier New"/>
+        </w:rPr>
+        <w:t>i</w:t>
+      </w:r>
+      <w:proofErr w:type="spellEnd"/>
       <w:r>
         <w:t xml:space="preserve"> option allows </w:t>
       </w:r>
@@ -1940,6 +2018,7 @@
     </w:p>
     <w:p>
       <w:r>
+        <w:lastRenderedPageBreak/>
         <w:t xml:space="preserve">If you used the Amazon Linux AMI, the user name is </w:t>
       </w:r>
       <w:r>
@@ -2190,6 +2269,7 @@
         <w:rPr>
           <w:noProof/>
         </w:rPr>
+        <w:lastRenderedPageBreak/>
         <w:drawing>
           <wp:inline distT="0" distB="0" distL="0" distR="0" wp14:anchorId="29BCCF70" wp14:editId="425094B6">
             <wp:extent cx="4219575" cy="2240522"/>
@@ -2362,6 +2442,7 @@
         <w:rPr>
           <w:noProof/>
         </w:rPr>
+        <w:lastRenderedPageBreak/>
         <w:drawing>
           <wp:inline distT="0" distB="0" distL="0" distR="0" wp14:anchorId="13026EAB" wp14:editId="0FBF0816">
             <wp:extent cx="5029200" cy="2655913"/>
@@ -2540,6 +2621,7 @@
         <w:pStyle w:val="Heading1"/>
       </w:pPr>
       <w:r>
+        <w:lastRenderedPageBreak/>
         <w:t>Hand In</w:t>
       </w:r>
     </w:p>
@@ -2557,7 +2639,31 @@
         </w:numPr>
       </w:pPr>
       <w:r>
-        <w:t>If you updated the instance with sudo yum update, you may have noticed that it did not require you to enter a password.  Why did it not require a password?  (Hint:  Look at the files /etc/sudoers and /etc/group.</w:t>
+        <w:t>If you updated the instance with sudo yum update, you may have noticed that it did not require you to enter a password.  Why did it not require a password?  (Hint:  Look at the files /</w:t>
+      </w:r>
+      <w:proofErr w:type="spellStart"/>
+      <w:r>
+        <w:t>etc</w:t>
+      </w:r>
+      <w:proofErr w:type="spellEnd"/>
+      <w:r>
+        <w:t>/</w:t>
+      </w:r>
+      <w:proofErr w:type="spellStart"/>
+      <w:r>
+        <w:t>sudoers</w:t>
+      </w:r>
+      <w:proofErr w:type="spellEnd"/>
+      <w:r>
+        <w:t xml:space="preserve"> and /</w:t>
+      </w:r>
+      <w:proofErr w:type="spellStart"/>
+      <w:r>
+        <w:t>etc</w:t>
+      </w:r>
+      <w:proofErr w:type="spellEnd"/>
+      <w:r>
+        <w:t>/group.</w:t>
       </w:r>
     </w:p>
     <w:p>
@@ -2581,7 +2687,26 @@
         <w:t>, but do not change configuration</w:t>
       </w:r>
       <w:r>
-        <w:t>.)  (Hint for both questions:  Look at /etc/ssh/sshd_config.</w:t>
+        <w:t>.)  (Hint for both questions:  Look at /</w:t>
+      </w:r>
+      <w:proofErr w:type="spellStart"/>
+      <w:r>
+        <w:t>etc</w:t>
+      </w:r>
+      <w:proofErr w:type="spellEnd"/>
+      <w:r>
+        <w:t>/ssh/</w:t>
+      </w:r>
+      <w:proofErr w:type="spellStart"/>
+      <w:r>
+        <w:t>sshd_config</w:t>
+      </w:r>
+      <w:proofErr w:type="spellEnd"/>
+      <w:r>
+        <w:t>.</w:t>
+      </w:r>
+      <w:r>
+        <w:t>)</w:t>
       </w:r>
     </w:p>
     <w:sectPr>
@@ -2595,7 +2720,7 @@
 </file>
 
 <file path=word/numbering.xml><?xml version="1.0" encoding="utf-8"?>
-<w:numbering xmlns:wpc="http://schemas.microsoft.com/office/word/2010/wordprocessingCanvas" xmlns:cx="http://schemas.microsoft.com/office/drawing/2014/chartex" xmlns:cx1="http://schemas.microsoft.com/office/drawing/2015/9/8/chartex" xmlns:cx2="http://schemas.microsoft.com/office/drawing/2015/10/21/chartex" xmlns:cx3="http://schemas.microsoft.com/office/drawing/2016/5/9/chartex" xmlns:cx4="http://schemas.microsoft.com/office/drawing/2016/5/10/chartex" xmlns:cx5="http://schemas.microsoft.com/office/drawing/2016/5/11/chartex" xmlns:cx6="http://schemas.microsoft.com/office/drawing/2016/5/12/chartex" xmlns:cx7="http://schemas.microsoft.com/office/drawing/2016/5/13/chartex" xmlns:cx8="http://schemas.microsoft.com/office/drawing/2016/5/14/chartex" xmlns:mc="http://schemas.openxmlformats.org/markup-compatibility/2006" xmlns:aink="http://schemas.microsoft.com/office/drawing/2016/ink" xmlns:am3d="http://schemas.microsoft.com/office/drawing/2017/model3d" xmlns:o="urn:schemas-microsoft-com:office:office" xmlns:r="http://schemas.openxmlformats.org/officeDocument/2006/relationships" xmlns:m="http://schemas.openxmlformats.org/officeDocument/2006/math" xmlns:v="urn:schemas-microsoft-com:vml" xmlns:wp14="http://schemas.microsoft.com/office/word/2010/wordprocessingDrawing" xmlns:wp="http://schemas.openxmlformats.org/drawingml/2006/wordprocessingDrawing" xmlns:w10="urn:schemas-microsoft-com:office:word" xmlns:w="http://schemas.openxmlformats.org/wordprocessingml/2006/main" xmlns:w14="http://schemas.microsoft.com/office/word/2010/wordml" xmlns:w15="http://schemas.microsoft.com/office/word/2012/wordml" xmlns:w16cex="http://schemas.microsoft.com/office/word/2018/wordml/cex" xmlns:w16cid="http://schemas.microsoft.com/office/word/2016/wordml/cid" xmlns:w16="http://schemas.microsoft.com/office/word/2018/wordml" xmlns:w16se="http://schemas.microsoft.com/office/word/2015/wordml/symex" xmlns:wpg="http://schemas.microsoft.com/office/word/2010/wordprocessingGroup" xmlns:wpi="http://schemas.microsoft.com/office/word/2010/wordprocessingInk" xmlns:wne="http://schemas.microsoft.com/office/word/2006/wordml" xmlns:wps="http://schemas.microsoft.com/office/word/2010/wordprocessingShape" mc:Ignorable="w14 w15 w16se w16cid w16 w16cex wp14">
+<w:numbering xmlns:wpc="http://schemas.microsoft.com/office/word/2010/wordprocessingCanvas" xmlns:cx="http://schemas.microsoft.com/office/drawing/2014/chartex" xmlns:cx1="http://schemas.microsoft.com/office/drawing/2015/9/8/chartex" xmlns:cx2="http://schemas.microsoft.com/office/drawing/2015/10/21/chartex" xmlns:cx3="http://schemas.microsoft.com/office/drawing/2016/5/9/chartex" xmlns:cx4="http://schemas.microsoft.com/office/drawing/2016/5/10/chartex" xmlns:cx5="http://schemas.microsoft.com/office/drawing/2016/5/11/chartex" xmlns:cx6="http://schemas.microsoft.com/office/drawing/2016/5/12/chartex" xmlns:cx7="http://schemas.microsoft.com/office/drawing/2016/5/13/chartex" xmlns:cx8="http://schemas.microsoft.com/office/drawing/2016/5/14/chartex" xmlns:mc="http://schemas.openxmlformats.org/markup-compatibility/2006" xmlns:aink="http://schemas.microsoft.com/office/drawing/2016/ink" xmlns:am3d="http://schemas.microsoft.com/office/drawing/2017/model3d" xmlns:o="urn:schemas-microsoft-com:office:office" xmlns:r="http://schemas.openxmlformats.org/officeDocument/2006/relationships" xmlns:m="http://schemas.openxmlformats.org/officeDocument/2006/math" xmlns:v="urn:schemas-microsoft-com:vml" xmlns:wp14="http://schemas.microsoft.com/office/word/2010/wordprocessingDrawing" xmlns:wp="http://schemas.openxmlformats.org/drawingml/2006/wordprocessingDrawing" xmlns:w10="urn:schemas-microsoft-com:office:word" xmlns:w="http://schemas.openxmlformats.org/wordprocessingml/2006/main" xmlns:w14="http://schemas.microsoft.com/office/word/2010/wordml" xmlns:w15="http://schemas.microsoft.com/office/word/2012/wordml" xmlns:w16cex="http://schemas.microsoft.com/office/word/2018/wordml/cex" xmlns:w16cid="http://schemas.microsoft.com/office/word/2016/wordml/cid" xmlns:w16="http://schemas.microsoft.com/office/word/2018/wordml" xmlns:w16sdtdh="http://schemas.microsoft.com/office/word/2020/wordml/sdtdatahash" xmlns:w16se="http://schemas.microsoft.com/office/word/2015/wordml/symex" xmlns:wpg="http://schemas.microsoft.com/office/word/2010/wordprocessingGroup" xmlns:wpi="http://schemas.microsoft.com/office/word/2010/wordprocessingInk" xmlns:wne="http://schemas.microsoft.com/office/word/2006/wordml" xmlns:wps="http://schemas.microsoft.com/office/word/2010/wordprocessingShape" mc:Ignorable="w14 w15 w16se w16cid w16 w16cex w16sdtdh wp14">
   <w:abstractNum w:abstractNumId="0" w15:restartNumberingAfterBreak="0">
     <w:nsid w:val="29BE1957"/>
     <w:multiLevelType w:val="hybridMultilevel"/>
@@ -2876,7 +3001,7 @@
 </file>
 
 <file path=word/styles.xml><?xml version="1.0" encoding="utf-8"?>
-<w:styles xmlns:mc="http://schemas.openxmlformats.org/markup-compatibility/2006" xmlns:r="http://schemas.openxmlformats.org/officeDocument/2006/relationships" xmlns:w="http://schemas.openxmlformats.org/wordprocessingml/2006/main" xmlns:w14="http://schemas.microsoft.com/office/word/2010/wordml" xmlns:w15="http://schemas.microsoft.com/office/word/2012/wordml" xmlns:w16cex="http://schemas.microsoft.com/office/word/2018/wordml/cex" xmlns:w16cid="http://schemas.microsoft.com/office/word/2016/wordml/cid" xmlns:w16="http://schemas.microsoft.com/office/word/2018/wordml" xmlns:w16se="http://schemas.microsoft.com/office/word/2015/wordml/symex" mc:Ignorable="w14 w15 w16se w16cid w16 w16cex">
+<w:styles xmlns:mc="http://schemas.openxmlformats.org/markup-compatibility/2006" xmlns:r="http://schemas.openxmlformats.org/officeDocument/2006/relationships" xmlns:w="http://schemas.openxmlformats.org/wordprocessingml/2006/main" xmlns:w14="http://schemas.microsoft.com/office/word/2010/wordml" xmlns:w15="http://schemas.microsoft.com/office/word/2012/wordml" xmlns:w16cex="http://schemas.microsoft.com/office/word/2018/wordml/cex" xmlns:w16cid="http://schemas.microsoft.com/office/word/2016/wordml/cid" xmlns:w16="http://schemas.microsoft.com/office/word/2018/wordml" xmlns:w16sdtdh="http://schemas.microsoft.com/office/word/2020/wordml/sdtdatahash" xmlns:w16se="http://schemas.microsoft.com/office/word/2015/wordml/symex" mc:Ignorable="w14 w15 w16se w16cid w16 w16cex w16sdtdh">
   <w:docDefaults>
     <w:rPrDefault>
       <w:rPr>
